--- a/New folder/report.docx
+++ b/New folder/report.docx
@@ -474,10 +474,144 @@
           <w:noProof/>
         </w:rPr>
         <w:lastRenderedPageBreak/>
+        <w:drawing>
+          <wp:anchor distT="0" distB="0" distL="114300" distR="114300" simplePos="0" relativeHeight="251676672" behindDoc="0" locked="0" layoutInCell="1" allowOverlap="1" wp14:anchorId="2CEEC2E3" wp14:editId="3BF6A2CA">
+            <wp:simplePos x="0" y="0"/>
+            <wp:positionH relativeFrom="column">
+              <wp:posOffset>4432300</wp:posOffset>
+            </wp:positionH>
+            <wp:positionV relativeFrom="paragraph">
+              <wp:posOffset>0</wp:posOffset>
+            </wp:positionV>
+            <wp:extent cx="2228850" cy="3962400"/>
+            <wp:effectExtent l="0" t="0" r="0" b="0"/>
+            <wp:wrapNone/>
+            <wp:docPr id="13" name="Picture 13"/>
+            <wp:cNvGraphicFramePr>
+              <a:graphicFrameLocks xmlns:a="http://schemas.openxmlformats.org/drawingml/2006/main" noChangeAspect="1"/>
+            </wp:cNvGraphicFramePr>
+            <a:graphic xmlns:a="http://schemas.openxmlformats.org/drawingml/2006/main">
+              <a:graphicData uri="http://schemas.openxmlformats.org/drawingml/2006/picture">
+                <pic:pic xmlns:pic="http://schemas.openxmlformats.org/drawingml/2006/picture">
+                  <pic:nvPicPr>
+                    <pic:cNvPr id="0" name="Picture 2"/>
+                    <pic:cNvPicPr>
+                      <a:picLocks noChangeAspect="1" noChangeArrowheads="1"/>
+                    </pic:cNvPicPr>
+                  </pic:nvPicPr>
+                  <pic:blipFill>
+                    <a:blip r:embed="rId11" cstate="print">
+                      <a:extLst>
+                        <a:ext uri="{28A0092B-C50C-407E-A947-70E740481C1C}">
+                          <a14:useLocalDpi xmlns:a14="http://schemas.microsoft.com/office/drawing/2010/main" val="0"/>
+                        </a:ext>
+                      </a:extLst>
+                    </a:blip>
+                    <a:srcRect/>
+                    <a:stretch>
+                      <a:fillRect/>
+                    </a:stretch>
+                  </pic:blipFill>
+                  <pic:spPr bwMode="auto">
+                    <a:xfrm>
+                      <a:off x="0" y="0"/>
+                      <a:ext cx="2228850" cy="3962400"/>
+                    </a:xfrm>
+                    <a:prstGeom prst="rect">
+                      <a:avLst/>
+                    </a:prstGeom>
+                    <a:noFill/>
+                    <a:ln>
+                      <a:noFill/>
+                    </a:ln>
+                  </pic:spPr>
+                </pic:pic>
+              </a:graphicData>
+            </a:graphic>
+            <wp14:sizeRelH relativeFrom="margin">
+              <wp14:pctWidth>0</wp14:pctWidth>
+            </wp14:sizeRelH>
+            <wp14:sizeRelV relativeFrom="margin">
+              <wp14:pctHeight>0</wp14:pctHeight>
+            </wp14:sizeRelV>
+          </wp:anchor>
+        </w:drawing>
+      </w:r>
+      <w:r>
+        <w:rPr>
+          <w:noProof/>
+        </w:rPr>
+        <w:drawing>
+          <wp:anchor distT="0" distB="0" distL="114300" distR="114300" simplePos="0" relativeHeight="251675648" behindDoc="1" locked="0" layoutInCell="1" allowOverlap="1" wp14:anchorId="07F7C947" wp14:editId="0ED2EF9B">
+            <wp:simplePos x="0" y="0"/>
+            <wp:positionH relativeFrom="column">
+              <wp:posOffset>771526</wp:posOffset>
+            </wp:positionH>
+            <wp:positionV relativeFrom="paragraph">
+              <wp:posOffset>9525</wp:posOffset>
+            </wp:positionV>
+            <wp:extent cx="2266950" cy="4030133"/>
+            <wp:effectExtent l="0" t="0" r="0" b="8890"/>
+            <wp:wrapNone/>
+            <wp:docPr id="12" name="Picture 12"/>
+            <wp:cNvGraphicFramePr>
+              <a:graphicFrameLocks xmlns:a="http://schemas.openxmlformats.org/drawingml/2006/main" noChangeAspect="1"/>
+            </wp:cNvGraphicFramePr>
+            <a:graphic xmlns:a="http://schemas.openxmlformats.org/drawingml/2006/main">
+              <a:graphicData uri="http://schemas.openxmlformats.org/drawingml/2006/picture">
+                <pic:pic xmlns:pic="http://schemas.openxmlformats.org/drawingml/2006/picture">
+                  <pic:nvPicPr>
+                    <pic:cNvPr id="0" name="Picture 1"/>
+                    <pic:cNvPicPr>
+                      <a:picLocks noChangeAspect="1" noChangeArrowheads="1"/>
+                    </pic:cNvPicPr>
+                  </pic:nvPicPr>
+                  <pic:blipFill>
+                    <a:blip r:embed="rId12" cstate="print">
+                      <a:extLst>
+                        <a:ext uri="{28A0092B-C50C-407E-A947-70E740481C1C}">
+                          <a14:useLocalDpi xmlns:a14="http://schemas.microsoft.com/office/drawing/2010/main" val="0"/>
+                        </a:ext>
+                      </a:extLst>
+                    </a:blip>
+                    <a:srcRect/>
+                    <a:stretch>
+                      <a:fillRect/>
+                    </a:stretch>
+                  </pic:blipFill>
+                  <pic:spPr bwMode="auto">
+                    <a:xfrm>
+                      <a:off x="0" y="0"/>
+                      <a:ext cx="2271227" cy="4037736"/>
+                    </a:xfrm>
+                    <a:prstGeom prst="rect">
+                      <a:avLst/>
+                    </a:prstGeom>
+                    <a:noFill/>
+                    <a:ln>
+                      <a:noFill/>
+                    </a:ln>
+                  </pic:spPr>
+                </pic:pic>
+              </a:graphicData>
+            </a:graphic>
+            <wp14:sizeRelH relativeFrom="margin">
+              <wp14:pctWidth>0</wp14:pctWidth>
+            </wp14:sizeRelH>
+            <wp14:sizeRelV relativeFrom="margin">
+              <wp14:pctHeight>0</wp14:pctHeight>
+            </wp14:sizeRelV>
+          </wp:anchor>
+        </w:drawing>
+      </w:r>
+      <w:r>
+        <w:rPr>
+          <w:noProof/>
+        </w:rPr>
         <mc:AlternateContent>
           <mc:Choice Requires="wps">
             <w:drawing>
-              <wp:anchor distT="45720" distB="45720" distL="114300" distR="114300" simplePos="0" relativeHeight="251669504" behindDoc="0" locked="0" layoutInCell="1" allowOverlap="1" wp14:anchorId="58A67120" wp14:editId="4F5DBDDC">
+              <wp:anchor distT="45720" distB="45720" distL="114300" distR="114300" simplePos="0" relativeHeight="251669504" behindDoc="0" locked="0" layoutInCell="1" allowOverlap="1" wp14:anchorId="58A67120" wp14:editId="5A17C143">
                 <wp:simplePos x="0" y="0"/>
                 <wp:positionH relativeFrom="margin">
                   <wp:posOffset>-590550</wp:posOffset>
@@ -587,134 +721,6 @@
             </w:pict>
           </mc:Fallback>
         </mc:AlternateContent>
-      </w:r>
-      <w:r>
-        <w:rPr>
-          <w:noProof/>
-        </w:rPr>
-        <w:drawing>
-          <wp:anchor distT="0" distB="0" distL="114300" distR="114300" simplePos="0" relativeHeight="251661312" behindDoc="1" locked="0" layoutInCell="1" allowOverlap="1" wp14:anchorId="4B645957" wp14:editId="6F697313">
-            <wp:simplePos x="0" y="0"/>
-            <wp:positionH relativeFrom="margin">
-              <wp:posOffset>4443730</wp:posOffset>
-            </wp:positionH>
-            <wp:positionV relativeFrom="margin">
-              <wp:align>top</wp:align>
-            </wp:positionV>
-            <wp:extent cx="2271395" cy="4038600"/>
-            <wp:effectExtent l="0" t="0" r="0" b="0"/>
-            <wp:wrapNone/>
-            <wp:docPr id="6" name="Picture 6"/>
-            <wp:cNvGraphicFramePr>
-              <a:graphicFrameLocks xmlns:a="http://schemas.openxmlformats.org/drawingml/2006/main" noChangeAspect="1"/>
-            </wp:cNvGraphicFramePr>
-            <a:graphic xmlns:a="http://schemas.openxmlformats.org/drawingml/2006/main">
-              <a:graphicData uri="http://schemas.openxmlformats.org/drawingml/2006/picture">
-                <pic:pic xmlns:pic="http://schemas.openxmlformats.org/drawingml/2006/picture">
-                  <pic:nvPicPr>
-                    <pic:cNvPr id="0" name="Picture 6"/>
-                    <pic:cNvPicPr>
-                      <a:picLocks noChangeAspect="1" noChangeArrowheads="1"/>
-                    </pic:cNvPicPr>
-                  </pic:nvPicPr>
-                  <pic:blipFill>
-                    <a:blip r:embed="rId11" cstate="print">
-                      <a:extLst>
-                        <a:ext uri="{28A0092B-C50C-407E-A947-70E740481C1C}">
-                          <a14:useLocalDpi xmlns:a14="http://schemas.microsoft.com/office/drawing/2010/main" val="0"/>
-                        </a:ext>
-                      </a:extLst>
-                    </a:blip>
-                    <a:srcRect/>
-                    <a:stretch>
-                      <a:fillRect/>
-                    </a:stretch>
-                  </pic:blipFill>
-                  <pic:spPr bwMode="auto">
-                    <a:xfrm>
-                      <a:off x="0" y="0"/>
-                      <a:ext cx="2271395" cy="4038600"/>
-                    </a:xfrm>
-                    <a:prstGeom prst="rect">
-                      <a:avLst/>
-                    </a:prstGeom>
-                    <a:noFill/>
-                    <a:ln>
-                      <a:noFill/>
-                    </a:ln>
-                  </pic:spPr>
-                </pic:pic>
-              </a:graphicData>
-            </a:graphic>
-            <wp14:sizeRelH relativeFrom="margin">
-              <wp14:pctWidth>0</wp14:pctWidth>
-            </wp14:sizeRelH>
-            <wp14:sizeRelV relativeFrom="margin">
-              <wp14:pctHeight>0</wp14:pctHeight>
-            </wp14:sizeRelV>
-          </wp:anchor>
-        </w:drawing>
-      </w:r>
-      <w:r>
-        <w:rPr>
-          <w:noProof/>
-        </w:rPr>
-        <w:drawing>
-          <wp:anchor distT="0" distB="0" distL="114300" distR="114300" simplePos="0" relativeHeight="251670528" behindDoc="1" locked="0" layoutInCell="1" allowOverlap="1" wp14:anchorId="06893ADD" wp14:editId="3787DBB8">
-            <wp:simplePos x="0" y="0"/>
-            <wp:positionH relativeFrom="column">
-              <wp:posOffset>781050</wp:posOffset>
-            </wp:positionH>
-            <wp:positionV relativeFrom="margin">
-              <wp:align>top</wp:align>
-            </wp:positionV>
-            <wp:extent cx="2266950" cy="4029710"/>
-            <wp:effectExtent l="0" t="0" r="0" b="8890"/>
-            <wp:wrapNone/>
-            <wp:docPr id="5" name="Picture 5"/>
-            <wp:cNvGraphicFramePr>
-              <a:graphicFrameLocks xmlns:a="http://schemas.openxmlformats.org/drawingml/2006/main" noChangeAspect="1"/>
-            </wp:cNvGraphicFramePr>
-            <a:graphic xmlns:a="http://schemas.openxmlformats.org/drawingml/2006/main">
-              <a:graphicData uri="http://schemas.openxmlformats.org/drawingml/2006/picture">
-                <pic:pic xmlns:pic="http://schemas.openxmlformats.org/drawingml/2006/picture">
-                  <pic:nvPicPr>
-                    <pic:cNvPr id="0" name="Picture 5"/>
-                    <pic:cNvPicPr>
-                      <a:picLocks noChangeAspect="1" noChangeArrowheads="1"/>
-                    </pic:cNvPicPr>
-                  </pic:nvPicPr>
-                  <pic:blipFill>
-                    <a:blip r:embed="rId12" cstate="print">
-                      <a:extLst>
-                        <a:ext uri="{28A0092B-C50C-407E-A947-70E740481C1C}">
-                          <a14:useLocalDpi xmlns:a14="http://schemas.microsoft.com/office/drawing/2010/main" val="0"/>
-                        </a:ext>
-                      </a:extLst>
-                    </a:blip>
-                    <a:srcRect/>
-                    <a:stretch>
-                      <a:fillRect/>
-                    </a:stretch>
-                  </pic:blipFill>
-                  <pic:spPr bwMode="auto">
-                    <a:xfrm>
-                      <a:off x="0" y="0"/>
-                      <a:ext cx="2266950" cy="4029710"/>
-                    </a:xfrm>
-                    <a:prstGeom prst="rect">
-                      <a:avLst/>
-                    </a:prstGeom>
-                    <a:noFill/>
-                    <a:ln>
-                      <a:noFill/>
-                    </a:ln>
-                  </pic:spPr>
-                </pic:pic>
-              </a:graphicData>
-            </a:graphic>
-          </wp:anchor>
-        </w:drawing>
       </w:r>
     </w:p>
     <w:p>
@@ -1138,14 +1144,28 @@
           <w:sz w:val="28"/>
           <w:szCs w:val="28"/>
         </w:rPr>
-        <w:t xml:space="preserve"> thought of adding many other features like, using location api </w:t>
-      </w:r>
-      <w:r>
-        <w:rPr>
-          <w:sz w:val="28"/>
-          <w:szCs w:val="28"/>
-        </w:rPr>
-        <w:t>i</w:t>
+        <w:t xml:space="preserve"> thought of adding many other features like, using location </w:t>
+      </w:r>
+      <w:r>
+        <w:rPr>
+          <w:sz w:val="28"/>
+          <w:szCs w:val="28"/>
+        </w:rPr>
+        <w:t>API</w:t>
+      </w:r>
+      <w:r>
+        <w:rPr>
+          <w:sz w:val="28"/>
+          <w:szCs w:val="28"/>
+        </w:rPr>
+        <w:t xml:space="preserve"> </w:t>
+      </w:r>
+      <w:r>
+        <w:rPr>
+          <w:sz w:val="28"/>
+          <w:szCs w:val="28"/>
+        </w:rPr>
+        <w:t>I</w:t>
       </w:r>
       <w:r>
         <w:rPr>
@@ -1159,7 +1179,7 @@
           <w:sz w:val="28"/>
           <w:szCs w:val="28"/>
         </w:rPr>
-        <w:t>i</w:t>
+        <w:t>I</w:t>
       </w:r>
       <w:r>
         <w:rPr>
@@ -1195,7 +1215,28 @@
           <w:sz w:val="28"/>
           <w:szCs w:val="28"/>
         </w:rPr>
-        <w:t>Their can be a lot of improvement in UI and the app is also buggy. Because of a very busy semester and constraint of time I couldn’t add all those features.</w:t>
+        <w:t>There</w:t>
+      </w:r>
+      <w:r>
+        <w:rPr>
+          <w:sz w:val="28"/>
+          <w:szCs w:val="28"/>
+        </w:rPr>
+        <w:t xml:space="preserve"> can be a lot of improvement in U</w:t>
+      </w:r>
+      <w:r>
+        <w:rPr>
+          <w:sz w:val="28"/>
+          <w:szCs w:val="28"/>
+        </w:rPr>
+        <w:t>I</w:t>
+      </w:r>
+      <w:r>
+        <w:rPr>
+          <w:sz w:val="28"/>
+          <w:szCs w:val="28"/>
+        </w:rPr>
+        <w:t>. Because of a very busy semester and constraint of time I couldn’t add all those features.</w:t>
       </w:r>
       <w:r>
         <w:rPr>
@@ -1204,6 +1245,8 @@
         </w:rPr>
         <w:t xml:space="preserve"> </w:t>
       </w:r>
+      <w:bookmarkStart w:id="0" w:name="_GoBack"/>
+      <w:bookmarkEnd w:id="0"/>
     </w:p>
     <w:p>
       <w:pPr>
@@ -1219,8 +1262,6 @@
         </w:rPr>
         <w:t>We couldn’t complete it so, we did one extensions of workshop also. For which we have added screenshots below.</w:t>
       </w:r>
-      <w:bookmarkStart w:id="0" w:name="_GoBack"/>
-      <w:bookmarkEnd w:id="0"/>
     </w:p>
     <w:sectPr>
       <w:pgSz w:w="12240" w:h="15840"/>
@@ -2054,7 +2095,7 @@
 </file>
 
 <file path=customXml/itemProps1.xml><?xml version="1.0" encoding="utf-8"?>
-<ds:datastoreItem xmlns:ds="http://schemas.openxmlformats.org/officeDocument/2006/customXml" ds:itemID="{EFF6848C-EC6E-4DB3-BA85-04CA1B37608C}">
+<ds:datastoreItem xmlns:ds="http://schemas.openxmlformats.org/officeDocument/2006/customXml" ds:itemID="{9107D8A2-B8E7-46B5-969F-479292CA118B}">
   <ds:schemaRefs>
     <ds:schemaRef ds:uri="http://schemas.openxmlformats.org/officeDocument/2006/bibliography"/>
   </ds:schemaRefs>

--- a/New folder/report.docx
+++ b/New folder/report.docx
@@ -3,18 +3,284 @@
 <w:document xmlns:wpc="http://schemas.microsoft.com/office/word/2010/wordprocessingCanvas" xmlns:cx="http://schemas.microsoft.com/office/drawing/2014/chartex" xmlns:cx1="http://schemas.microsoft.com/office/drawing/2015/9/8/chartex" xmlns:cx2="http://schemas.microsoft.com/office/drawing/2015/10/21/chartex" xmlns:cx3="http://schemas.microsoft.com/office/drawing/2016/5/9/chartex" xmlns:cx4="http://schemas.microsoft.com/office/drawing/2016/5/10/chartex" xmlns:cx5="http://schemas.microsoft.com/office/drawing/2016/5/11/chartex" xmlns:cx6="http://schemas.microsoft.com/office/drawing/2016/5/12/chartex" xmlns:cx7="http://schemas.microsoft.com/office/drawing/2016/5/13/chartex" xmlns:cx8="http://schemas.microsoft.com/office/drawing/2016/5/14/chartex" xmlns:mc="http://schemas.openxmlformats.org/markup-compatibility/2006" xmlns:aink="http://schemas.microsoft.com/office/drawing/2016/ink" xmlns:am3d="http://schemas.microsoft.com/office/drawing/2017/model3d" xmlns:o="urn:schemas-microsoft-com:office:office" xmlns:r="http://schemas.openxmlformats.org/officeDocument/2006/relationships" xmlns:m="http://schemas.openxmlformats.org/officeDocument/2006/math" xmlns:v="urn:schemas-microsoft-com:vml" xmlns:wp14="http://schemas.microsoft.com/office/word/2010/wordprocessingDrawing" xmlns:wp="http://schemas.openxmlformats.org/drawingml/2006/wordprocessingDrawing" xmlns:w10="urn:schemas-microsoft-com:office:word" xmlns:w="http://schemas.openxmlformats.org/wordprocessingml/2006/main" xmlns:w14="http://schemas.microsoft.com/office/word/2010/wordml" xmlns:w15="http://schemas.microsoft.com/office/word/2012/wordml" xmlns:w16cid="http://schemas.microsoft.com/office/word/2016/wordml/cid" xmlns:w16se="http://schemas.microsoft.com/office/word/2015/wordml/symex" xmlns:wpg="http://schemas.microsoft.com/office/word/2010/wordprocessingGroup" xmlns:wpi="http://schemas.microsoft.com/office/word/2010/wordprocessingInk" xmlns:wne="http://schemas.microsoft.com/office/word/2006/wordml" xmlns:wps="http://schemas.microsoft.com/office/word/2010/wordprocessingShape" mc:Ignorable="w14 w15 w16se w16cid wp14">
   <w:body>
     <w:p>
-      <w:r>
-        <w:rPr>
+      <w:pPr>
+        <w:rPr>
+          <w:sz w:val="32"/>
+          <w:szCs w:val="32"/>
+        </w:rPr>
+      </w:pPr>
+      <w:r>
+        <w:rPr>
+          <w:b/>
           <w:noProof/>
+          <w:sz w:val="48"/>
+          <w:szCs w:val="48"/>
+        </w:rPr>
+        <mc:AlternateContent>
+          <mc:Choice Requires="wps">
+            <w:drawing>
+              <wp:anchor distT="45720" distB="45720" distL="114300" distR="114300" simplePos="0" relativeHeight="251678720" behindDoc="0" locked="0" layoutInCell="1" allowOverlap="1" wp14:anchorId="6E0E0DB7" wp14:editId="3AFD9294">
+                <wp:simplePos x="0" y="0"/>
+                <wp:positionH relativeFrom="column">
+                  <wp:posOffset>3295650</wp:posOffset>
+                </wp:positionH>
+                <wp:positionV relativeFrom="paragraph">
+                  <wp:posOffset>-552450</wp:posOffset>
+                </wp:positionV>
+                <wp:extent cx="2990850" cy="1404620"/>
+                <wp:effectExtent l="0" t="0" r="19050" b="11430"/>
+                <wp:wrapNone/>
+                <wp:docPr id="5" name="Text Box 2"/>
+                <wp:cNvGraphicFramePr>
+                  <a:graphicFrameLocks xmlns:a="http://schemas.openxmlformats.org/drawingml/2006/main"/>
+                </wp:cNvGraphicFramePr>
+                <a:graphic xmlns:a="http://schemas.openxmlformats.org/drawingml/2006/main">
+                  <a:graphicData uri="http://schemas.microsoft.com/office/word/2010/wordprocessingShape">
+                    <wps:wsp>
+                      <wps:cNvSpPr txBox="1">
+                        <a:spLocks noChangeArrowheads="1"/>
+                      </wps:cNvSpPr>
+                      <wps:spPr bwMode="auto">
+                        <a:xfrm>
+                          <a:off x="0" y="0"/>
+                          <a:ext cx="2990850" cy="1404620"/>
+                        </a:xfrm>
+                        <a:prstGeom prst="rect">
+                          <a:avLst/>
+                        </a:prstGeom>
+                        <a:solidFill>
+                          <a:srgbClr val="FFFFFF"/>
+                        </a:solidFill>
+                        <a:ln w="9525">
+                          <a:solidFill>
+                            <a:srgbClr val="000000"/>
+                          </a:solidFill>
+                          <a:miter lim="800000"/>
+                          <a:headEnd/>
+                          <a:tailEnd/>
+                        </a:ln>
+                      </wps:spPr>
+                      <wps:txbx>
+                        <w:txbxContent>
+                          <w:p>
+                            <w:pPr>
+                              <w:rPr>
+                                <w:sz w:val="28"/>
+                                <w:szCs w:val="28"/>
+                              </w:rPr>
+                            </w:pPr>
+                            <w:r>
+                              <w:rPr>
+                                <w:sz w:val="28"/>
+                                <w:szCs w:val="28"/>
+                              </w:rPr>
+                              <w:t>Submitted</w:t>
+                            </w:r>
+                            <w:r>
+                              <w:rPr>
+                                <w:b/>
+                                <w:sz w:val="28"/>
+                                <w:szCs w:val="28"/>
+                              </w:rPr>
+                              <w:t xml:space="preserve"> </w:t>
+                            </w:r>
+                            <w:r>
+                              <w:rPr>
+                                <w:sz w:val="28"/>
+                                <w:szCs w:val="28"/>
+                              </w:rPr>
+                              <w:t>by: Naman Bansal</w:t>
+                            </w:r>
+                            <w:r>
+                              <w:rPr>
+                                <w:sz w:val="28"/>
+                                <w:szCs w:val="28"/>
+                              </w:rPr>
+                              <w:t xml:space="preserve"> </w:t>
+                            </w:r>
+                            <w:r>
+                              <w:rPr>
+                                <w:sz w:val="28"/>
+                                <w:szCs w:val="28"/>
+                              </w:rPr>
+                              <w:t>Naman0105@gmail.com</w:t>
+                            </w:r>
+                          </w:p>
+                          <w:p>
+                            <w:pPr>
+                              <w:rPr>
+                                <w:sz w:val="28"/>
+                                <w:szCs w:val="28"/>
+                              </w:rPr>
+                            </w:pPr>
+                            <w:r>
+                              <w:tab/>
+                            </w:r>
+                            <w:r>
+                              <w:tab/>
+                              <w:t xml:space="preserve">    </w:t>
+                            </w:r>
+                            <w:r>
+                              <w:rPr>
+                                <w:sz w:val="28"/>
+                                <w:szCs w:val="28"/>
+                              </w:rPr>
+                              <w:t xml:space="preserve">       Akshay Madivalar</w:t>
+                            </w:r>
+                          </w:p>
+                          <w:p/>
+                        </w:txbxContent>
+                      </wps:txbx>
+                      <wps:bodyPr rot="0" vert="horz" wrap="square" lIns="91440" tIns="45720" rIns="91440" bIns="45720" anchor="t" anchorCtr="0">
+                        <a:spAutoFit/>
+                      </wps:bodyPr>
+                    </wps:wsp>
+                  </a:graphicData>
+                </a:graphic>
+                <wp14:sizeRelH relativeFrom="margin">
+                  <wp14:pctWidth>0</wp14:pctWidth>
+                </wp14:sizeRelH>
+                <wp14:sizeRelV relativeFrom="margin">
+                  <wp14:pctHeight>20000</wp14:pctHeight>
+                </wp14:sizeRelV>
+              </wp:anchor>
+            </w:drawing>
+          </mc:Choice>
+          <mc:Fallback>
+            <w:pict>
+              <v:shapetype w14:anchorId="6E0E0DB7" id="_x0000_t202" coordsize="21600,21600" o:spt="202" path="m,l,21600r21600,l21600,xe">
+                <v:stroke joinstyle="miter"/>
+                <v:path gradientshapeok="t" o:connecttype="rect"/>
+              </v:shapetype>
+              <v:shape id="Text Box 2" o:spid="_x0000_s1026" type="#_x0000_t202" style="position:absolute;margin-left:259.5pt;margin-top:-43.5pt;width:235.5pt;height:110.6pt;z-index:251678720;visibility:visible;mso-wrap-style:square;mso-width-percent:0;mso-height-percent:200;mso-wrap-distance-left:9pt;mso-wrap-distance-top:3.6pt;mso-wrap-distance-right:9pt;mso-wrap-distance-bottom:3.6pt;mso-position-horizontal:absolute;mso-position-horizontal-relative:text;mso-position-vertical:absolute;mso-position-vertical-relative:text;mso-width-percent:0;mso-height-percent:200;mso-width-relative:margin;mso-height-relative:margin;v-text-anchor:top" o:gfxdata="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">
+                <v:textbox style="mso-fit-shape-to-text:t">
+                  <w:txbxContent>
+                    <w:p>
+                      <w:pPr>
+                        <w:rPr>
+                          <w:sz w:val="28"/>
+                          <w:szCs w:val="28"/>
+                        </w:rPr>
+                      </w:pPr>
+                      <w:r>
+                        <w:rPr>
+                          <w:sz w:val="28"/>
+                          <w:szCs w:val="28"/>
+                        </w:rPr>
+                        <w:t>Submitted</w:t>
+                      </w:r>
+                      <w:r>
+                        <w:rPr>
+                          <w:b/>
+                          <w:sz w:val="28"/>
+                          <w:szCs w:val="28"/>
+                        </w:rPr>
+                        <w:t xml:space="preserve"> </w:t>
+                      </w:r>
+                      <w:r>
+                        <w:rPr>
+                          <w:sz w:val="28"/>
+                          <w:szCs w:val="28"/>
+                        </w:rPr>
+                        <w:t>by: Naman Bansal</w:t>
+                      </w:r>
+                      <w:r>
+                        <w:rPr>
+                          <w:sz w:val="28"/>
+                          <w:szCs w:val="28"/>
+                        </w:rPr>
+                        <w:t xml:space="preserve"> </w:t>
+                      </w:r>
+                      <w:r>
+                        <w:rPr>
+                          <w:sz w:val="28"/>
+                          <w:szCs w:val="28"/>
+                        </w:rPr>
+                        <w:t>Naman0105@gmail.com</w:t>
+                      </w:r>
+                    </w:p>
+                    <w:p>
+                      <w:pPr>
+                        <w:rPr>
+                          <w:sz w:val="28"/>
+                          <w:szCs w:val="28"/>
+                        </w:rPr>
+                      </w:pPr>
+                      <w:r>
+                        <w:tab/>
+                      </w:r>
+                      <w:r>
+                        <w:tab/>
+                        <w:t xml:space="preserve">    </w:t>
+                      </w:r>
+                      <w:r>
+                        <w:rPr>
+                          <w:sz w:val="28"/>
+                          <w:szCs w:val="28"/>
+                        </w:rPr>
+                        <w:t xml:space="preserve">       Akshay Madivalar</w:t>
+                      </w:r>
+                    </w:p>
+                    <w:p/>
+                  </w:txbxContent>
+                </v:textbox>
+              </v:shape>
+            </w:pict>
+          </mc:Fallback>
+        </mc:AlternateContent>
+      </w:r>
+      <w:r>
+        <w:rPr>
+          <w:b/>
+          <w:sz w:val="48"/>
+          <w:szCs w:val="48"/>
+          <w:u w:val="single"/>
+        </w:rPr>
+        <w:t>Funtrip</w:t>
+      </w:r>
+      <w:r>
+        <w:rPr>
+          <w:b/>
+          <w:sz w:val="48"/>
+          <w:szCs w:val="48"/>
+        </w:rPr>
+        <w:t xml:space="preserve">                     </w:t>
+      </w:r>
+    </w:p>
+    <w:p>
+      <w:pPr>
+        <w:ind w:left="6480" w:hanging="5040"/>
+        <w:rPr>
+          <w:sz w:val="32"/>
+          <w:szCs w:val="32"/>
+        </w:rPr>
+      </w:pPr>
+      <w:r>
+        <w:rPr>
+          <w:b/>
+          <w:sz w:val="48"/>
+          <w:szCs w:val="48"/>
+        </w:rPr>
+        <w:tab/>
+      </w:r>
+    </w:p>
+    <w:p>
+      <w:bookmarkStart w:id="0" w:name="_GoBack"/>
+      <w:bookmarkEnd w:id="0"/>
+    </w:p>
+    <w:p>
+      <w:r>
+        <w:rPr>
+          <w:noProof/>
         </w:rPr>
         <w:drawing>
-          <wp:anchor distT="0" distB="0" distL="114300" distR="114300" simplePos="0" relativeHeight="251658240" behindDoc="0" locked="0" layoutInCell="1" allowOverlap="1" wp14:anchorId="6AA1D14F" wp14:editId="733D18B0">
+          <wp:anchor distT="0" distB="0" distL="114300" distR="114300" simplePos="0" relativeHeight="251658240" behindDoc="0" locked="0" layoutInCell="1" allowOverlap="1" wp14:anchorId="6AA1D14F" wp14:editId="5FC498D2">
             <wp:simplePos x="0" y="0"/>
             <wp:positionH relativeFrom="column">
-              <wp:posOffset>3609975</wp:posOffset>
+              <wp:posOffset>3686175</wp:posOffset>
             </wp:positionH>
             <wp:positionV relativeFrom="paragraph">
-              <wp:posOffset>19050</wp:posOffset>
+              <wp:posOffset>28575</wp:posOffset>
             </wp:positionV>
             <wp:extent cx="2293031" cy="4076700"/>
             <wp:effectExtent l="0" t="0" r="0" b="0"/>
@@ -75,13 +341,13 @@
           <w:noProof/>
         </w:rPr>
         <w:drawing>
-          <wp:anchor distT="0" distB="0" distL="114300" distR="114300" simplePos="0" relativeHeight="251665408" behindDoc="0" locked="0" layoutInCell="1" allowOverlap="1" wp14:anchorId="2AC58E7F" wp14:editId="4AAEC304">
+          <wp:anchor distT="0" distB="0" distL="114300" distR="114300" simplePos="0" relativeHeight="251665408" behindDoc="0" locked="0" layoutInCell="1" allowOverlap="1" wp14:anchorId="2AC58E7F" wp14:editId="74D5D880">
             <wp:simplePos x="0" y="0"/>
             <wp:positionH relativeFrom="column">
-              <wp:posOffset>0</wp:posOffset>
+              <wp:posOffset>-95250</wp:posOffset>
             </wp:positionH>
             <wp:positionV relativeFrom="paragraph">
-              <wp:posOffset>0</wp:posOffset>
+              <wp:posOffset>47625</wp:posOffset>
             </wp:positionV>
             <wp:extent cx="2292985" cy="4076700"/>
             <wp:effectExtent l="0" t="0" r="0" b="0"/>
@@ -132,8 +398,6 @@
         </w:drawing>
       </w:r>
     </w:p>
-    <w:p/>
-    <w:p/>
     <w:p>
       <w:r>
         <w:rPr>
@@ -142,7 +406,231 @@
         <mc:AlternateContent>
           <mc:Choice Requires="wps">
             <w:drawing>
-              <wp:anchor distT="45720" distB="45720" distL="114300" distR="114300" simplePos="0" relativeHeight="251667456" behindDoc="0" locked="0" layoutInCell="1" allowOverlap="1" wp14:anchorId="03F78743" wp14:editId="0D17949B">
+              <wp:anchor distT="45720" distB="45720" distL="114300" distR="114300" simplePos="0" relativeHeight="251664384" behindDoc="0" locked="0" layoutInCell="1" allowOverlap="1" wp14:anchorId="79D26851" wp14:editId="0E72DC2E">
+                <wp:simplePos x="0" y="0"/>
+                <wp:positionH relativeFrom="margin">
+                  <wp:align>center</wp:align>
+                </wp:positionH>
+                <wp:positionV relativeFrom="paragraph">
+                  <wp:posOffset>1353185</wp:posOffset>
+                </wp:positionV>
+                <wp:extent cx="1190625" cy="342900"/>
+                <wp:effectExtent l="0" t="0" r="28575" b="19050"/>
+                <wp:wrapSquare wrapText="bothSides"/>
+                <wp:docPr id="217" name="Text Box 2"/>
+                <wp:cNvGraphicFramePr>
+                  <a:graphicFrameLocks xmlns:a="http://schemas.openxmlformats.org/drawingml/2006/main"/>
+                </wp:cNvGraphicFramePr>
+                <a:graphic xmlns:a="http://schemas.openxmlformats.org/drawingml/2006/main">
+                  <a:graphicData uri="http://schemas.microsoft.com/office/word/2010/wordprocessingShape">
+                    <wps:wsp>
+                      <wps:cNvSpPr txBox="1">
+                        <a:spLocks noChangeArrowheads="1"/>
+                      </wps:cNvSpPr>
+                      <wps:spPr bwMode="auto">
+                        <a:xfrm>
+                          <a:off x="0" y="0"/>
+                          <a:ext cx="1190625" cy="342900"/>
+                        </a:xfrm>
+                        <a:prstGeom prst="rect">
+                          <a:avLst/>
+                        </a:prstGeom>
+                        <a:solidFill>
+                          <a:srgbClr val="FFFFFF"/>
+                        </a:solidFill>
+                        <a:ln w="9525">
+                          <a:solidFill>
+                            <a:srgbClr val="000000"/>
+                          </a:solidFill>
+                          <a:miter lim="800000"/>
+                          <a:headEnd/>
+                          <a:tailEnd/>
+                        </a:ln>
+                      </wps:spPr>
+                      <wps:txbx>
+                        <w:txbxContent>
+                          <w:p>
+                            <w:r>
+                              <w:t xml:space="preserve">Registration </w:t>
+                            </w:r>
+                            <w:r>
+                              <w:sym w:font="Wingdings" w:char="F0E0"/>
+                            </w:r>
+                          </w:p>
+                        </w:txbxContent>
+                      </wps:txbx>
+                      <wps:bodyPr rot="0" vert="horz" wrap="square" lIns="91440" tIns="45720" rIns="91440" bIns="45720" anchor="t" anchorCtr="0">
+                        <a:noAutofit/>
+                      </wps:bodyPr>
+                    </wps:wsp>
+                  </a:graphicData>
+                </a:graphic>
+                <wp14:sizeRelH relativeFrom="margin">
+                  <wp14:pctWidth>0</wp14:pctWidth>
+                </wp14:sizeRelH>
+                <wp14:sizeRelV relativeFrom="margin">
+                  <wp14:pctHeight>0</wp14:pctHeight>
+                </wp14:sizeRelV>
+              </wp:anchor>
+            </w:drawing>
+          </mc:Choice>
+          <mc:Fallback>
+            <w:pict>
+              <v:shape w14:anchorId="79D26851" id="_x0000_s1027" type="#_x0000_t202" style="position:absolute;margin-left:0;margin-top:106.55pt;width:93.75pt;height:27pt;z-index:251664384;visibility:visible;mso-wrap-style:square;mso-width-percent:0;mso-height-percent:0;mso-wrap-distance-left:9pt;mso-wrap-distance-top:3.6pt;mso-wrap-distance-right:9pt;mso-wrap-distance-bottom:3.6pt;mso-position-horizontal:center;mso-position-horizontal-relative:margin;mso-position-vertical:absolute;mso-position-vertical-relative:text;mso-width-percent:0;mso-height-percent:0;mso-width-relative:margin;mso-height-relative:margin;v-text-anchor:top" o:gfxdata="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">
+                <v:textbox>
+                  <w:txbxContent>
+                    <w:p>
+                      <w:r>
+                        <w:t xml:space="preserve">Registration </w:t>
+                      </w:r>
+                      <w:r>
+                        <w:sym w:font="Wingdings" w:char="F0E0"/>
+                      </w:r>
+                    </w:p>
+                  </w:txbxContent>
+                </v:textbox>
+                <w10:wrap type="square" anchorx="margin"/>
+              </v:shape>
+            </w:pict>
+          </mc:Fallback>
+        </mc:AlternateContent>
+      </w:r>
+      <w:r>
+        <w:rPr>
+          <w:noProof/>
+        </w:rPr>
+        <w:drawing>
+          <wp:anchor distT="0" distB="0" distL="114300" distR="114300" simplePos="0" relativeHeight="251660288" behindDoc="1" locked="0" layoutInCell="1" allowOverlap="1" wp14:anchorId="776CC323" wp14:editId="63C34F06">
+            <wp:simplePos x="0" y="0"/>
+            <wp:positionH relativeFrom="margin">
+              <wp:align>right</wp:align>
+            </wp:positionH>
+            <wp:positionV relativeFrom="paragraph">
+              <wp:posOffset>4010660</wp:posOffset>
+            </wp:positionV>
+            <wp:extent cx="2271197" cy="4037683"/>
+            <wp:effectExtent l="0" t="0" r="0" b="1270"/>
+            <wp:wrapNone/>
+            <wp:docPr id="4" name="Picture 4"/>
+            <wp:cNvGraphicFramePr>
+              <a:graphicFrameLocks xmlns:a="http://schemas.openxmlformats.org/drawingml/2006/main" noChangeAspect="1"/>
+            </wp:cNvGraphicFramePr>
+            <a:graphic xmlns:a="http://schemas.openxmlformats.org/drawingml/2006/main">
+              <a:graphicData uri="http://schemas.openxmlformats.org/drawingml/2006/picture">
+                <pic:pic xmlns:pic="http://schemas.openxmlformats.org/drawingml/2006/picture">
+                  <pic:nvPicPr>
+                    <pic:cNvPr id="0" name="Picture 4"/>
+                    <pic:cNvPicPr>
+                      <a:picLocks noChangeAspect="1" noChangeArrowheads="1"/>
+                    </pic:cNvPicPr>
+                  </pic:nvPicPr>
+                  <pic:blipFill>
+                    <a:blip r:embed="rId9" cstate="print">
+                      <a:extLst>
+                        <a:ext uri="{28A0092B-C50C-407E-A947-70E740481C1C}">
+                          <a14:useLocalDpi xmlns:a14="http://schemas.microsoft.com/office/drawing/2010/main" val="0"/>
+                        </a:ext>
+                      </a:extLst>
+                    </a:blip>
+                    <a:srcRect/>
+                    <a:stretch>
+                      <a:fillRect/>
+                    </a:stretch>
+                  </pic:blipFill>
+                  <pic:spPr bwMode="auto">
+                    <a:xfrm>
+                      <a:off x="0" y="0"/>
+                      <a:ext cx="2271197" cy="4037683"/>
+                    </a:xfrm>
+                    <a:prstGeom prst="rect">
+                      <a:avLst/>
+                    </a:prstGeom>
+                    <a:noFill/>
+                    <a:ln>
+                      <a:noFill/>
+                    </a:ln>
+                  </pic:spPr>
+                </pic:pic>
+              </a:graphicData>
+            </a:graphic>
+            <wp14:sizeRelH relativeFrom="margin">
+              <wp14:pctWidth>0</wp14:pctWidth>
+            </wp14:sizeRelH>
+            <wp14:sizeRelV relativeFrom="margin">
+              <wp14:pctHeight>0</wp14:pctHeight>
+            </wp14:sizeRelV>
+          </wp:anchor>
+        </w:drawing>
+      </w:r>
+      <w:r>
+        <w:rPr>
+          <w:noProof/>
+        </w:rPr>
+        <w:drawing>
+          <wp:anchor distT="0" distB="0" distL="114300" distR="114300" simplePos="0" relativeHeight="251659264" behindDoc="1" locked="0" layoutInCell="1" allowOverlap="1" wp14:anchorId="66D56A90" wp14:editId="766A0459">
+            <wp:simplePos x="0" y="0"/>
+            <wp:positionH relativeFrom="column">
+              <wp:posOffset>-114300</wp:posOffset>
+            </wp:positionH>
+            <wp:positionV relativeFrom="paragraph">
+              <wp:posOffset>4000500</wp:posOffset>
+            </wp:positionV>
+            <wp:extent cx="2298065" cy="4085590"/>
+            <wp:effectExtent l="0" t="0" r="6985" b="0"/>
+            <wp:wrapNone/>
+            <wp:docPr id="3" name="Picture 3"/>
+            <wp:cNvGraphicFramePr>
+              <a:graphicFrameLocks xmlns:a="http://schemas.openxmlformats.org/drawingml/2006/main" noChangeAspect="1"/>
+            </wp:cNvGraphicFramePr>
+            <a:graphic xmlns:a="http://schemas.openxmlformats.org/drawingml/2006/main">
+              <a:graphicData uri="http://schemas.openxmlformats.org/drawingml/2006/picture">
+                <pic:pic xmlns:pic="http://schemas.openxmlformats.org/drawingml/2006/picture">
+                  <pic:nvPicPr>
+                    <pic:cNvPr id="0" name="Picture 3"/>
+                    <pic:cNvPicPr>
+                      <a:picLocks noChangeAspect="1" noChangeArrowheads="1"/>
+                    </pic:cNvPicPr>
+                  </pic:nvPicPr>
+                  <pic:blipFill>
+                    <a:blip r:embed="rId10" cstate="print">
+                      <a:extLst>
+                        <a:ext uri="{28A0092B-C50C-407E-A947-70E740481C1C}">
+                          <a14:useLocalDpi xmlns:a14="http://schemas.microsoft.com/office/drawing/2010/main" val="0"/>
+                        </a:ext>
+                      </a:extLst>
+                    </a:blip>
+                    <a:srcRect/>
+                    <a:stretch>
+                      <a:fillRect/>
+                    </a:stretch>
+                  </pic:blipFill>
+                  <pic:spPr bwMode="auto">
+                    <a:xfrm>
+                      <a:off x="0" y="0"/>
+                      <a:ext cx="2298065" cy="4085590"/>
+                    </a:xfrm>
+                    <a:prstGeom prst="rect">
+                      <a:avLst/>
+                    </a:prstGeom>
+                    <a:noFill/>
+                    <a:ln>
+                      <a:noFill/>
+                    </a:ln>
+                  </pic:spPr>
+                </pic:pic>
+              </a:graphicData>
+            </a:graphic>
+          </wp:anchor>
+        </w:drawing>
+      </w:r>
+      <w:r>
+        <w:rPr>
+          <w:noProof/>
+        </w:rPr>
+        <mc:AlternateContent>
+          <mc:Choice Requires="wps">
+            <w:drawing>
+              <wp:anchor distT="45720" distB="45720" distL="114300" distR="114300" simplePos="0" relativeHeight="251667456" behindDoc="0" locked="0" layoutInCell="1" allowOverlap="1" wp14:anchorId="03F78743" wp14:editId="4CE8799F">
                 <wp:simplePos x="0" y="0"/>
                 <wp:positionH relativeFrom="margin">
                   <wp:align>center</wp:align>
@@ -212,11 +700,7 @@
           </mc:Choice>
           <mc:Fallback>
             <w:pict>
-              <v:shapetype w14:anchorId="03F78743" id="_x0000_t202" coordsize="21600,21600" o:spt="202" path="m,l,21600r21600,l21600,xe">
-                <v:stroke joinstyle="miter"/>
-                <v:path gradientshapeok="t" o:connecttype="rect"/>
-              </v:shapetype>
-              <v:shape id="Text Box 2" o:spid="_x0000_s1026" type="#_x0000_t202" style="position:absolute;margin-left:0;margin-top:408.6pt;width:93.75pt;height:27pt;z-index:251667456;visibility:visible;mso-wrap-style:square;mso-width-percent:0;mso-height-percent:0;mso-wrap-distance-left:9pt;mso-wrap-distance-top:3.6pt;mso-wrap-distance-right:9pt;mso-wrap-distance-bottom:3.6pt;mso-position-horizontal:center;mso-position-horizontal-relative:margin;mso-position-vertical:absolute;mso-position-vertical-relative:text;mso-width-percent:0;mso-height-percent:0;mso-width-relative:margin;mso-height-relative:margin;v-text-anchor:top" o:gfxdata="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">
+              <v:shape w14:anchorId="03F78743" id="_x0000_s1028" type="#_x0000_t202" style="position:absolute;margin-left:0;margin-top:408.6pt;width:93.75pt;height:27pt;z-index:251667456;visibility:visible;mso-wrap-style:square;mso-width-percent:0;mso-height-percent:0;mso-wrap-distance-left:9pt;mso-wrap-distance-top:3.6pt;mso-wrap-distance-right:9pt;mso-wrap-distance-bottom:3.6pt;mso-position-horizontal:center;mso-position-horizontal-relative:margin;mso-position-vertical:absolute;mso-position-vertical-relative:text;mso-width-percent:0;mso-height-percent:0;mso-width-relative:margin;mso-height-relative:margin;v-text-anchor:top" o:gfxdata="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">
                 <v:textbox>
                   <w:txbxContent>
                     <w:p>
@@ -234,230 +718,6 @@
             </w:pict>
           </mc:Fallback>
         </mc:AlternateContent>
-      </w:r>
-      <w:r>
-        <w:rPr>
-          <w:noProof/>
-        </w:rPr>
-        <mc:AlternateContent>
-          <mc:Choice Requires="wps">
-            <w:drawing>
-              <wp:anchor distT="45720" distB="45720" distL="114300" distR="114300" simplePos="0" relativeHeight="251664384" behindDoc="0" locked="0" layoutInCell="1" allowOverlap="1" wp14:anchorId="79D26851" wp14:editId="3DF93DC7">
-                <wp:simplePos x="0" y="0"/>
-                <wp:positionH relativeFrom="column">
-                  <wp:posOffset>2313940</wp:posOffset>
-                </wp:positionH>
-                <wp:positionV relativeFrom="paragraph">
-                  <wp:posOffset>629285</wp:posOffset>
-                </wp:positionV>
-                <wp:extent cx="1190625" cy="342900"/>
-                <wp:effectExtent l="0" t="0" r="28575" b="19050"/>
-                <wp:wrapSquare wrapText="bothSides"/>
-                <wp:docPr id="217" name="Text Box 2"/>
-                <wp:cNvGraphicFramePr>
-                  <a:graphicFrameLocks xmlns:a="http://schemas.openxmlformats.org/drawingml/2006/main"/>
-                </wp:cNvGraphicFramePr>
-                <a:graphic xmlns:a="http://schemas.openxmlformats.org/drawingml/2006/main">
-                  <a:graphicData uri="http://schemas.microsoft.com/office/word/2010/wordprocessingShape">
-                    <wps:wsp>
-                      <wps:cNvSpPr txBox="1">
-                        <a:spLocks noChangeArrowheads="1"/>
-                      </wps:cNvSpPr>
-                      <wps:spPr bwMode="auto">
-                        <a:xfrm>
-                          <a:off x="0" y="0"/>
-                          <a:ext cx="1190625" cy="342900"/>
-                        </a:xfrm>
-                        <a:prstGeom prst="rect">
-                          <a:avLst/>
-                        </a:prstGeom>
-                        <a:solidFill>
-                          <a:srgbClr val="FFFFFF"/>
-                        </a:solidFill>
-                        <a:ln w="9525">
-                          <a:solidFill>
-                            <a:srgbClr val="000000"/>
-                          </a:solidFill>
-                          <a:miter lim="800000"/>
-                          <a:headEnd/>
-                          <a:tailEnd/>
-                        </a:ln>
-                      </wps:spPr>
-                      <wps:txbx>
-                        <w:txbxContent>
-                          <w:p>
-                            <w:r>
-                              <w:t xml:space="preserve">Registration </w:t>
-                            </w:r>
-                            <w:r>
-                              <w:sym w:font="Wingdings" w:char="F0E0"/>
-                            </w:r>
-                          </w:p>
-                        </w:txbxContent>
-                      </wps:txbx>
-                      <wps:bodyPr rot="0" vert="horz" wrap="square" lIns="91440" tIns="45720" rIns="91440" bIns="45720" anchor="t" anchorCtr="0">
-                        <a:noAutofit/>
-                      </wps:bodyPr>
-                    </wps:wsp>
-                  </a:graphicData>
-                </a:graphic>
-                <wp14:sizeRelH relativeFrom="margin">
-                  <wp14:pctWidth>0</wp14:pctWidth>
-                </wp14:sizeRelH>
-                <wp14:sizeRelV relativeFrom="margin">
-                  <wp14:pctHeight>0</wp14:pctHeight>
-                </wp14:sizeRelV>
-              </wp:anchor>
-            </w:drawing>
-          </mc:Choice>
-          <mc:Fallback>
-            <w:pict>
-              <v:shape w14:anchorId="79D26851" id="_x0000_s1027" type="#_x0000_t202" style="position:absolute;margin-left:182.2pt;margin-top:49.55pt;width:93.75pt;height:27pt;z-index:251664384;visibility:visible;mso-wrap-style:square;mso-width-percent:0;mso-height-percent:0;mso-wrap-distance-left:9pt;mso-wrap-distance-top:3.6pt;mso-wrap-distance-right:9pt;mso-wrap-distance-bottom:3.6pt;mso-position-horizontal:absolute;mso-position-horizontal-relative:text;mso-position-vertical:absolute;mso-position-vertical-relative:text;mso-width-percent:0;mso-height-percent:0;mso-width-relative:margin;mso-height-relative:margin;v-text-anchor:top" o:gfxdata="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">
-                <v:textbox>
-                  <w:txbxContent>
-                    <w:p>
-                      <w:r>
-                        <w:t xml:space="preserve">Registration </w:t>
-                      </w:r>
-                      <w:r>
-                        <w:sym w:font="Wingdings" w:char="F0E0"/>
-                      </w:r>
-                    </w:p>
-                  </w:txbxContent>
-                </v:textbox>
-                <w10:wrap type="square"/>
-              </v:shape>
-            </w:pict>
-          </mc:Fallback>
-        </mc:AlternateContent>
-      </w:r>
-      <w:r>
-        <w:rPr>
-          <w:noProof/>
-        </w:rPr>
-        <w:drawing>
-          <wp:anchor distT="0" distB="0" distL="114300" distR="114300" simplePos="0" relativeHeight="251660288" behindDoc="1" locked="0" layoutInCell="1" allowOverlap="1" wp14:anchorId="776CC323" wp14:editId="5B4CCC81">
-            <wp:simplePos x="0" y="0"/>
-            <wp:positionH relativeFrom="margin">
-              <wp:posOffset>3632200</wp:posOffset>
-            </wp:positionH>
-            <wp:positionV relativeFrom="paragraph">
-              <wp:posOffset>3467735</wp:posOffset>
-            </wp:positionV>
-            <wp:extent cx="2271197" cy="4037683"/>
-            <wp:effectExtent l="0" t="0" r="0" b="1270"/>
-            <wp:wrapNone/>
-            <wp:docPr id="4" name="Picture 4"/>
-            <wp:cNvGraphicFramePr>
-              <a:graphicFrameLocks xmlns:a="http://schemas.openxmlformats.org/drawingml/2006/main" noChangeAspect="1"/>
-            </wp:cNvGraphicFramePr>
-            <a:graphic xmlns:a="http://schemas.openxmlformats.org/drawingml/2006/main">
-              <a:graphicData uri="http://schemas.openxmlformats.org/drawingml/2006/picture">
-                <pic:pic xmlns:pic="http://schemas.openxmlformats.org/drawingml/2006/picture">
-                  <pic:nvPicPr>
-                    <pic:cNvPr id="0" name="Picture 4"/>
-                    <pic:cNvPicPr>
-                      <a:picLocks noChangeAspect="1" noChangeArrowheads="1"/>
-                    </pic:cNvPicPr>
-                  </pic:nvPicPr>
-                  <pic:blipFill>
-                    <a:blip r:embed="rId9" cstate="print">
-                      <a:extLst>
-                        <a:ext uri="{28A0092B-C50C-407E-A947-70E740481C1C}">
-                          <a14:useLocalDpi xmlns:a14="http://schemas.microsoft.com/office/drawing/2010/main" val="0"/>
-                        </a:ext>
-                      </a:extLst>
-                    </a:blip>
-                    <a:srcRect/>
-                    <a:stretch>
-                      <a:fillRect/>
-                    </a:stretch>
-                  </pic:blipFill>
-                  <pic:spPr bwMode="auto">
-                    <a:xfrm>
-                      <a:off x="0" y="0"/>
-                      <a:ext cx="2271197" cy="4037683"/>
-                    </a:xfrm>
-                    <a:prstGeom prst="rect">
-                      <a:avLst/>
-                    </a:prstGeom>
-                    <a:noFill/>
-                    <a:ln>
-                      <a:noFill/>
-                    </a:ln>
-                  </pic:spPr>
-                </pic:pic>
-              </a:graphicData>
-            </a:graphic>
-            <wp14:sizeRelH relativeFrom="margin">
-              <wp14:pctWidth>0</wp14:pctWidth>
-            </wp14:sizeRelH>
-            <wp14:sizeRelV relativeFrom="margin">
-              <wp14:pctHeight>0</wp14:pctHeight>
-            </wp14:sizeRelV>
-          </wp:anchor>
-        </w:drawing>
-      </w:r>
-      <w:r>
-        <w:rPr>
-          <w:noProof/>
-        </w:rPr>
-        <w:drawing>
-          <wp:anchor distT="0" distB="0" distL="114300" distR="114300" simplePos="0" relativeHeight="251659264" behindDoc="1" locked="0" layoutInCell="1" allowOverlap="1" wp14:anchorId="66D56A90" wp14:editId="320F0EE6">
-            <wp:simplePos x="0" y="0"/>
-            <wp:positionH relativeFrom="column">
-              <wp:posOffset>28575</wp:posOffset>
-            </wp:positionH>
-            <wp:positionV relativeFrom="paragraph">
-              <wp:posOffset>3514725</wp:posOffset>
-            </wp:positionV>
-            <wp:extent cx="2298065" cy="4085590"/>
-            <wp:effectExtent l="0" t="0" r="6985" b="0"/>
-            <wp:wrapNone/>
-            <wp:docPr id="3" name="Picture 3"/>
-            <wp:cNvGraphicFramePr>
-              <a:graphicFrameLocks xmlns:a="http://schemas.openxmlformats.org/drawingml/2006/main" noChangeAspect="1"/>
-            </wp:cNvGraphicFramePr>
-            <a:graphic xmlns:a="http://schemas.openxmlformats.org/drawingml/2006/main">
-              <a:graphicData uri="http://schemas.openxmlformats.org/drawingml/2006/picture">
-                <pic:pic xmlns:pic="http://schemas.openxmlformats.org/drawingml/2006/picture">
-                  <pic:nvPicPr>
-                    <pic:cNvPr id="0" name="Picture 3"/>
-                    <pic:cNvPicPr>
-                      <a:picLocks noChangeAspect="1" noChangeArrowheads="1"/>
-                    </pic:cNvPicPr>
-                  </pic:nvPicPr>
-                  <pic:blipFill>
-                    <a:blip r:embed="rId10" cstate="print">
-                      <a:extLst>
-                        <a:ext uri="{28A0092B-C50C-407E-A947-70E740481C1C}">
-                          <a14:useLocalDpi xmlns:a14="http://schemas.microsoft.com/office/drawing/2010/main" val="0"/>
-                        </a:ext>
-                      </a:extLst>
-                    </a:blip>
-                    <a:srcRect/>
-                    <a:stretch>
-                      <a:fillRect/>
-                    </a:stretch>
-                  </pic:blipFill>
-                  <pic:spPr bwMode="auto">
-                    <a:xfrm>
-                      <a:off x="0" y="0"/>
-                      <a:ext cx="2298065" cy="4085590"/>
-                    </a:xfrm>
-                    <a:prstGeom prst="rect">
-                      <a:avLst/>
-                    </a:prstGeom>
-                    <a:noFill/>
-                    <a:ln>
-                      <a:noFill/>
-                    </a:ln>
-                  </pic:spPr>
-                </pic:pic>
-              </a:graphicData>
-            </a:graphic>
-          </wp:anchor>
-        </w:drawing>
       </w:r>
       <w:r>
         <w:br w:type="page"/>
@@ -692,7 +952,7 @@
           </mc:Choice>
           <mc:Fallback>
             <w:pict>
-              <v:shape w14:anchorId="58A67120" id="_x0000_s1028" type="#_x0000_t202" style="position:absolute;margin-left:-46.5pt;margin-top:23.25pt;width:93.75pt;height:173.25pt;z-index:251669504;visibility:visible;mso-wrap-style:square;mso-width-percent:0;mso-height-percent:0;mso-wrap-distance-left:9pt;mso-wrap-distance-top:3.6pt;mso-wrap-distance-right:9pt;mso-wrap-distance-bottom:3.6pt;mso-position-horizontal:absolute;mso-position-horizontal-relative:margin;mso-position-vertical:absolute;mso-position-vertical-relative:text;mso-width-percent:0;mso-height-percent:0;mso-width-relative:margin;mso-height-relative:margin;v-text-anchor:top" o:gfxdata="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">
+              <v:shape w14:anchorId="58A67120" id="_x0000_s1029" type="#_x0000_t202" style="position:absolute;margin-left:-46.5pt;margin-top:23.25pt;width:93.75pt;height:173.25pt;z-index:251669504;visibility:visible;mso-wrap-style:square;mso-width-percent:0;mso-height-percent:0;mso-wrap-distance-left:9pt;mso-wrap-distance-top:3.6pt;mso-wrap-distance-right:9pt;mso-wrap-distance-bottom:3.6pt;mso-position-horizontal:absolute;mso-position-horizontal-relative:margin;mso-position-vertical:absolute;mso-position-vertical-relative:text;mso-width-percent:0;mso-height-percent:0;mso-width-relative:margin;mso-height-relative:margin;v-text-anchor:top" o:gfxdata="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">
                 <v:textbox>
                   <w:txbxContent>
                     <w:p>
@@ -886,7 +1146,7 @@
           </mc:Choice>
           <mc:Fallback>
             <w:pict>
-              <v:shape w14:anchorId="6481687D" id="_x0000_s1029" type="#_x0000_t202" style="position:absolute;margin-left:247.5pt;margin-top:.75pt;width:93.75pt;height:190.5pt;z-index:251672576;visibility:visible;mso-wrap-style:square;mso-width-percent:0;mso-height-percent:0;mso-wrap-distance-left:9pt;mso-wrap-distance-top:3.6pt;mso-wrap-distance-right:9pt;mso-wrap-distance-bottom:3.6pt;mso-position-horizontal:absolute;mso-position-horizontal-relative:margin;mso-position-vertical:absolute;mso-position-vertical-relative:text;mso-width-percent:0;mso-height-percent:0;mso-width-relative:margin;mso-height-relative:margin;v-text-anchor:top" o:gfxdata="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">
+              <v:shape w14:anchorId="6481687D" id="_x0000_s1030" type="#_x0000_t202" style="position:absolute;margin-left:247.5pt;margin-top:.75pt;width:93.75pt;height:190.5pt;z-index:251672576;visibility:visible;mso-wrap-style:square;mso-width-percent:0;mso-height-percent:0;mso-wrap-distance-left:9pt;mso-wrap-distance-top:3.6pt;mso-wrap-distance-right:9pt;mso-wrap-distance-bottom:3.6pt;mso-position-horizontal:absolute;mso-position-horizontal-relative:margin;mso-position-vertical:absolute;mso-position-vertical-relative:text;mso-width-percent:0;mso-height-percent:0;mso-width-relative:margin;mso-height-relative:margin;v-text-anchor:top" o:gfxdata="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">
                 <v:textbox>
                   <w:txbxContent>
                     <w:p>
@@ -994,7 +1254,7 @@
           </mc:Choice>
           <mc:Fallback>
             <w:pict>
-              <v:shape w14:anchorId="7E594806" id="_x0000_s1030" type="#_x0000_t202" style="position:absolute;margin-left:144.75pt;margin-top:604.5pt;width:302.25pt;height:33.75pt;z-index:-251641856;visibility:visible;mso-wrap-style:square;mso-width-percent:0;mso-height-percent:0;mso-wrap-distance-left:9pt;mso-wrap-distance-top:3.6pt;mso-wrap-distance-right:9pt;mso-wrap-distance-bottom:3.6pt;mso-position-horizontal:absolute;mso-position-horizontal-relative:margin;mso-position-vertical:absolute;mso-position-vertical-relative:text;mso-width-percent:0;mso-height-percent:0;mso-width-relative:margin;mso-height-relative:margin;v-text-anchor:top" o:gfxdata="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">
+              <v:shape w14:anchorId="7E594806" id="_x0000_s1031" type="#_x0000_t202" style="position:absolute;margin-left:144.75pt;margin-top:604.5pt;width:302.25pt;height:33.75pt;z-index:-251641856;visibility:visible;mso-wrap-style:square;mso-width-percent:0;mso-height-percent:0;mso-wrap-distance-left:9pt;mso-wrap-distance-top:3.6pt;mso-wrap-distance-right:9pt;mso-wrap-distance-bottom:3.6pt;mso-position-horizontal:absolute;mso-position-horizontal-relative:margin;mso-position-vertical:absolute;mso-position-vertical-relative:text;mso-width-percent:0;mso-height-percent:0;mso-width-relative:margin;mso-height-relative:margin;v-text-anchor:top" o:gfxdata="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">
                 <v:textbox>
                   <w:txbxContent>
                     <w:p>
@@ -1245,8 +1505,6 @@
         </w:rPr>
         <w:t xml:space="preserve"> </w:t>
       </w:r>
-      <w:bookmarkStart w:id="0" w:name="_GoBack"/>
-      <w:bookmarkEnd w:id="0"/>
     </w:p>
     <w:p>
       <w:pPr>
@@ -1261,6 +1519,54 @@
           <w:szCs w:val="28"/>
         </w:rPr>
         <w:t>We couldn’t complete it so, we did one extensions of workshop also. For which we have added screenshots below.</w:t>
+      </w:r>
+    </w:p>
+    <w:p>
+      <w:pPr>
+        <w:rPr>
+          <w:sz w:val="28"/>
+          <w:szCs w:val="28"/>
+        </w:rPr>
+      </w:pPr>
+    </w:p>
+    <w:p>
+      <w:pPr>
+        <w:rPr>
+          <w:sz w:val="28"/>
+          <w:szCs w:val="28"/>
+        </w:rPr>
+      </w:pPr>
+      <w:r>
+        <w:rPr>
+          <w:sz w:val="28"/>
+          <w:szCs w:val="28"/>
+        </w:rPr>
+        <w:t xml:space="preserve">Email: </w:t>
+      </w:r>
+      <w:hyperlink r:id="rId14" w:history="1">
+        <w:r>
+          <w:rPr>
+            <w:rStyle w:val="Hyperlink"/>
+            <w:sz w:val="28"/>
+            <w:szCs w:val="28"/>
+          </w:rPr>
+          <w:t>funtripmanager@gmail.com</w:t>
+        </w:r>
+      </w:hyperlink>
+    </w:p>
+    <w:p>
+      <w:pPr>
+        <w:rPr>
+          <w:sz w:val="28"/>
+          <w:szCs w:val="28"/>
+        </w:rPr>
+      </w:pPr>
+      <w:r>
+        <w:rPr>
+          <w:sz w:val="28"/>
+          <w:szCs w:val="28"/>
+        </w:rPr>
+        <w:t>password: funtrip@2017</w:t>
       </w:r>
     </w:p>
     <w:sectPr>
@@ -1792,6 +2098,29 @@
     <w:uiPriority w:val="99"/>
     <w:rsid w:val="003C5154"/>
   </w:style>
+  <w:style w:type="character" w:styleId="Hyperlink">
+    <w:name w:val="Hyperlink"/>
+    <w:basedOn w:val="DefaultParagraphFont"/>
+    <w:uiPriority w:val="99"/>
+    <w:unhideWhenUsed/>
+    <w:rsid w:val="003F3C71"/>
+    <w:rPr>
+      <w:color w:val="0563C1" w:themeColor="hyperlink"/>
+      <w:u w:val="single"/>
+    </w:rPr>
+  </w:style>
+  <w:style w:type="character" w:styleId="UnresolvedMention">
+    <w:name w:val="Unresolved Mention"/>
+    <w:basedOn w:val="DefaultParagraphFont"/>
+    <w:uiPriority w:val="99"/>
+    <w:semiHidden/>
+    <w:unhideWhenUsed/>
+    <w:rsid w:val="003F3C71"/>
+    <w:rPr>
+      <w:color w:val="808080"/>
+      <w:shd w:val="clear" w:color="auto" w:fill="E6E6E6"/>
+    </w:rPr>
+  </w:style>
 </w:styles>
 </file>
 
@@ -2095,7 +2424,7 @@
 </file>
 
 <file path=customXml/itemProps1.xml><?xml version="1.0" encoding="utf-8"?>
-<ds:datastoreItem xmlns:ds="http://schemas.openxmlformats.org/officeDocument/2006/customXml" ds:itemID="{9107D8A2-B8E7-46B5-969F-479292CA118B}">
+<ds:datastoreItem xmlns:ds="http://schemas.openxmlformats.org/officeDocument/2006/customXml" ds:itemID="{FC1DFA80-E663-4923-BEFB-686F597C7AE1}">
   <ds:schemaRefs>
     <ds:schemaRef ds:uri="http://schemas.openxmlformats.org/officeDocument/2006/bibliography"/>
   </ds:schemaRefs>
